--- a/week3/output.docx
+++ b/week3/output.docx
@@ -100,6 +100,52 @@
     <w:p>
       <w:r>
         <w:t>https://github.com/wbrisbane/csc500/tree/main/week3</w:t>
+      </w:r>
+      <w:r>
+        <w:rPr>
+          <w:noProof/>
+        </w:rPr>
+        <w:drawing>
+          <wp:inline distT="0" distB="0" distL="0" distR="0" wp14:anchorId="1BD2D4AA" wp14:editId="48362C6C">
+            <wp:extent cx="5943600" cy="3439160"/>
+            <wp:effectExtent l="0" t="0" r="0" b="2540"/>
+            <wp:docPr id="461705501" name="Picture 3" descr="A screenshot of a computer&#10;&#10;AI-generated content may be incorrect."/>
+            <wp:cNvGraphicFramePr>
+              <a:graphicFrameLocks xmlns:a="http://schemas.openxmlformats.org/drawingml/2006/main" noChangeAspect="1"/>
+            </wp:cNvGraphicFramePr>
+            <a:graphic xmlns:a="http://schemas.openxmlformats.org/drawingml/2006/main">
+              <a:graphicData uri="http://schemas.openxmlformats.org/drawingml/2006/picture">
+                <pic:pic xmlns:pic="http://schemas.openxmlformats.org/drawingml/2006/picture">
+                  <pic:nvPicPr>
+                    <pic:cNvPr id="461705501" name="Picture 3" descr="A screenshot of a computer&#10;&#10;AI-generated content may be incorrect."/>
+                    <pic:cNvPicPr/>
+                  </pic:nvPicPr>
+                  <pic:blipFill>
+                    <a:blip r:embed="rId6" cstate="print">
+                      <a:extLst>
+                        <a:ext uri="{28A0092B-C50C-407E-A947-70E740481C1C}">
+                          <a14:useLocalDpi xmlns:a14="http://schemas.microsoft.com/office/drawing/2010/main" val="0"/>
+                        </a:ext>
+                      </a:extLst>
+                    </a:blip>
+                    <a:stretch>
+                      <a:fillRect/>
+                    </a:stretch>
+                  </pic:blipFill>
+                  <pic:spPr>
+                    <a:xfrm>
+                      <a:off x="0" y="0"/>
+                      <a:ext cx="5943600" cy="3439160"/>
+                    </a:xfrm>
+                    <a:prstGeom prst="rect">
+                      <a:avLst/>
+                    </a:prstGeom>
+                  </pic:spPr>
+                </pic:pic>
+              </a:graphicData>
+            </a:graphic>
+          </wp:inline>
+        </w:drawing>
       </w:r>
     </w:p>
     <w:sectPr>

--- a/week3/output.docx
+++ b/week3/output.docx
@@ -4,14 +4,19 @@
   <w:body>
     <w:p>
       <w:r>
+        <w:t>Part 1</w:t>
+      </w:r>
+    </w:p>
+    <w:p>
+      <w:r>
         <w:rPr>
           <w:noProof/>
         </w:rPr>
         <w:drawing>
-          <wp:inline distT="0" distB="0" distL="0" distR="0" wp14:anchorId="42046425" wp14:editId="5563B2DD">
-            <wp:extent cx="5943600" cy="5071745"/>
+          <wp:inline distT="0" distB="0" distL="0" distR="0" wp14:anchorId="049DF436" wp14:editId="23D2348E">
+            <wp:extent cx="5943600" cy="6188710"/>
             <wp:effectExtent l="0" t="0" r="0" b="0"/>
-            <wp:docPr id="594480296" name="Picture 2" descr="A screenshot of a computer program&#10;&#10;AI-generated content may be incorrect."/>
+            <wp:docPr id="1081121103" name="Picture 2" descr="A screen shot of a computer program&#10;&#10;AI-generated content may be incorrect."/>
             <wp:cNvGraphicFramePr>
               <a:graphicFrameLocks xmlns:a="http://schemas.openxmlformats.org/drawingml/2006/main" noChangeAspect="1"/>
             </wp:cNvGraphicFramePr>
@@ -19,7 +24,7 @@
               <a:graphicData uri="http://schemas.openxmlformats.org/drawingml/2006/picture">
                 <pic:pic xmlns:pic="http://schemas.openxmlformats.org/drawingml/2006/picture">
                   <pic:nvPicPr>
-                    <pic:cNvPr id="594480296" name="Picture 2" descr="A screenshot of a computer program&#10;&#10;AI-generated content may be incorrect."/>
+                    <pic:cNvPr id="1081121103" name="Picture 2" descr="A screen shot of a computer program&#10;&#10;AI-generated content may be incorrect."/>
                     <pic:cNvPicPr/>
                   </pic:nvPicPr>
                   <pic:blipFill>
@@ -37,7 +42,108 @@
                   <pic:spPr>
                     <a:xfrm>
                       <a:off x="0" y="0"/>
-                      <a:ext cx="5943600" cy="5071745"/>
+                      <a:ext cx="5943600" cy="6188710"/>
+                    </a:xfrm>
+                    <a:prstGeom prst="rect">
+                      <a:avLst/>
+                    </a:prstGeom>
+                  </pic:spPr>
+                </pic:pic>
+              </a:graphicData>
+            </a:graphic>
+          </wp:inline>
+        </w:drawing>
+      </w:r>
+    </w:p>
+    <w:p>
+      <w:r>
+        <w:rPr>
+          <w:noProof/>
+        </w:rPr>
+        <w:lastRenderedPageBreak/>
+        <w:drawing>
+          <wp:inline distT="0" distB="0" distL="0" distR="0" wp14:anchorId="4C6ADF44" wp14:editId="69A7D503">
+            <wp:extent cx="3602355" cy="8229600"/>
+            <wp:effectExtent l="0" t="0" r="4445" b="0"/>
+            <wp:docPr id="525295120" name="Picture 1" descr="A screenshot of a computer program&#10;&#10;AI-generated content may be incorrect."/>
+            <wp:cNvGraphicFramePr>
+              <a:graphicFrameLocks xmlns:a="http://schemas.openxmlformats.org/drawingml/2006/main" noChangeAspect="1"/>
+            </wp:cNvGraphicFramePr>
+            <a:graphic xmlns:a="http://schemas.openxmlformats.org/drawingml/2006/main">
+              <a:graphicData uri="http://schemas.openxmlformats.org/drawingml/2006/picture">
+                <pic:pic xmlns:pic="http://schemas.openxmlformats.org/drawingml/2006/picture">
+                  <pic:nvPicPr>
+                    <pic:cNvPr id="525295120" name="Picture 1" descr="A screenshot of a computer program&#10;&#10;AI-generated content may be incorrect."/>
+                    <pic:cNvPicPr/>
+                  </pic:nvPicPr>
+                  <pic:blipFill>
+                    <a:blip r:embed="rId5">
+                      <a:extLst>
+                        <a:ext uri="{28A0092B-C50C-407E-A947-70E740481C1C}">
+                          <a14:useLocalDpi xmlns:a14="http://schemas.microsoft.com/office/drawing/2010/main" val="0"/>
+                        </a:ext>
+                      </a:extLst>
+                    </a:blip>
+                    <a:stretch>
+                      <a:fillRect/>
+                    </a:stretch>
+                  </pic:blipFill>
+                  <pic:spPr>
+                    <a:xfrm>
+                      <a:off x="0" y="0"/>
+                      <a:ext cx="3602355" cy="8229600"/>
+                    </a:xfrm>
+                    <a:prstGeom prst="rect">
+                      <a:avLst/>
+                    </a:prstGeom>
+                  </pic:spPr>
+                </pic:pic>
+              </a:graphicData>
+            </a:graphic>
+          </wp:inline>
+        </w:drawing>
+      </w:r>
+    </w:p>
+    <w:p>
+      <w:r>
+        <w:lastRenderedPageBreak/>
+        <w:t>Part 2</w:t>
+      </w:r>
+      <w:r>
+        <w:rPr>
+          <w:noProof/>
+        </w:rPr>
+        <w:drawing>
+          <wp:inline distT="0" distB="0" distL="0" distR="0" wp14:anchorId="2DC1C74E" wp14:editId="273127D7">
+            <wp:extent cx="5943600" cy="4265295"/>
+            <wp:effectExtent l="0" t="0" r="0" b="1905"/>
+            <wp:docPr id="446284061" name="Picture 4" descr="A computer screen shot of a program code&#10;&#10;AI-generated content may be incorrect."/>
+            <wp:cNvGraphicFramePr>
+              <a:graphicFrameLocks xmlns:a="http://schemas.openxmlformats.org/drawingml/2006/main" noChangeAspect="1"/>
+            </wp:cNvGraphicFramePr>
+            <a:graphic xmlns:a="http://schemas.openxmlformats.org/drawingml/2006/main">
+              <a:graphicData uri="http://schemas.openxmlformats.org/drawingml/2006/picture">
+                <pic:pic xmlns:pic="http://schemas.openxmlformats.org/drawingml/2006/picture">
+                  <pic:nvPicPr>
+                    <pic:cNvPr id="446284061" name="Picture 4" descr="A computer screen shot of a program code&#10;&#10;AI-generated content may be incorrect."/>
+                    <pic:cNvPicPr/>
+                  </pic:nvPicPr>
+                  <pic:blipFill>
+                    <a:blip r:embed="rId6" cstate="print">
+                      <a:extLst>
+                        <a:ext uri="{28A0092B-C50C-407E-A947-70E740481C1C}">
+                          <a14:useLocalDpi xmlns:a14="http://schemas.microsoft.com/office/drawing/2010/main" val="0"/>
+                        </a:ext>
+                      </a:extLst>
+                    </a:blip>
+                    <a:stretch>
+                      <a:fillRect/>
+                    </a:stretch>
+                  </pic:blipFill>
+                  <pic:spPr>
+                    <a:xfrm>
+                      <a:off x="0" y="0"/>
+                      <a:ext cx="5943600" cy="4265295"/>
                     </a:xfrm>
                     <a:prstGeom prst="rect">
                       <a:avLst/>
@@ -55,10 +161,10 @@
         </w:rPr>
         <w:lastRenderedPageBreak/>
         <w:drawing>
-          <wp:inline distT="0" distB="0" distL="0" distR="0" wp14:anchorId="5F6CE8C8" wp14:editId="695D0E1C">
-            <wp:extent cx="5943600" cy="3187065"/>
-            <wp:effectExtent l="0" t="0" r="0" b="635"/>
-            <wp:docPr id="865391405" name="Picture 1" descr="A screenshot of a computer program&#10;&#10;AI-generated content may be incorrect."/>
+          <wp:inline distT="0" distB="0" distL="0" distR="0" wp14:anchorId="71C7CAA7" wp14:editId="0A11A8C2">
+            <wp:extent cx="5207000" cy="6946900"/>
+            <wp:effectExtent l="0" t="0" r="0" b="0"/>
+            <wp:docPr id="139142800" name="Picture 3" descr="A computer screen shot of a black screen&#10;&#10;AI-generated content may be incorrect."/>
             <wp:cNvGraphicFramePr>
               <a:graphicFrameLocks xmlns:a="http://schemas.openxmlformats.org/drawingml/2006/main" noChangeAspect="1"/>
             </wp:cNvGraphicFramePr>
@@ -66,11 +172,11 @@
               <a:graphicData uri="http://schemas.openxmlformats.org/drawingml/2006/picture">
                 <pic:pic xmlns:pic="http://schemas.openxmlformats.org/drawingml/2006/picture">
                   <pic:nvPicPr>
-                    <pic:cNvPr id="865391405" name="Picture 1" descr="A screenshot of a computer program&#10;&#10;AI-generated content may be incorrect."/>
+                    <pic:cNvPr id="139142800" name="Picture 3" descr="A computer screen shot of a black screen&#10;&#10;AI-generated content may be incorrect."/>
                     <pic:cNvPicPr/>
                   </pic:nvPicPr>
                   <pic:blipFill>
-                    <a:blip r:embed="rId5">
+                    <a:blip r:embed="rId7">
                       <a:extLst>
                         <a:ext uri="{28A0092B-C50C-407E-A947-70E740481C1C}">
                           <a14:useLocalDpi xmlns:a14="http://schemas.microsoft.com/office/drawing/2010/main" val="0"/>
@@ -84,7 +190,7 @@
                   <pic:spPr>
                     <a:xfrm>
                       <a:off x="0" y="0"/>
-                      <a:ext cx="5943600" cy="3187065"/>
+                      <a:ext cx="5207000" cy="6946900"/>
                     </a:xfrm>
                     <a:prstGeom prst="rect">
                       <a:avLst/>
@@ -99,53 +205,10 @@
     </w:p>
     <w:p>
       <w:r>
-        <w:t>https://github.com/wbrisbane/csc500/tree/main/week3</w:t>
+        <w:t>https://github.com/wbrisbane/csc500/tree/main/week</w:t>
       </w:r>
       <w:r>
-        <w:rPr>
-          <w:noProof/>
-        </w:rPr>
-        <w:drawing>
-          <wp:inline distT="0" distB="0" distL="0" distR="0" wp14:anchorId="1BD2D4AA" wp14:editId="48362C6C">
-            <wp:extent cx="5943600" cy="3439160"/>
-            <wp:effectExtent l="0" t="0" r="0" b="2540"/>
-            <wp:docPr id="461705501" name="Picture 3" descr="A screenshot of a computer&#10;&#10;AI-generated content may be incorrect."/>
-            <wp:cNvGraphicFramePr>
-              <a:graphicFrameLocks xmlns:a="http://schemas.openxmlformats.org/drawingml/2006/main" noChangeAspect="1"/>
-            </wp:cNvGraphicFramePr>
-            <a:graphic xmlns:a="http://schemas.openxmlformats.org/drawingml/2006/main">
-              <a:graphicData uri="http://schemas.openxmlformats.org/drawingml/2006/picture">
-                <pic:pic xmlns:pic="http://schemas.openxmlformats.org/drawingml/2006/picture">
-                  <pic:nvPicPr>
-                    <pic:cNvPr id="461705501" name="Picture 3" descr="A screenshot of a computer&#10;&#10;AI-generated content may be incorrect."/>
-                    <pic:cNvPicPr/>
-                  </pic:nvPicPr>
-                  <pic:blipFill>
-                    <a:blip r:embed="rId6" cstate="print">
-                      <a:extLst>
-                        <a:ext uri="{28A0092B-C50C-407E-A947-70E740481C1C}">
-                          <a14:useLocalDpi xmlns:a14="http://schemas.microsoft.com/office/drawing/2010/main" val="0"/>
-                        </a:ext>
-                      </a:extLst>
-                    </a:blip>
-                    <a:stretch>
-                      <a:fillRect/>
-                    </a:stretch>
-                  </pic:blipFill>
-                  <pic:spPr>
-                    <a:xfrm>
-                      <a:off x="0" y="0"/>
-                      <a:ext cx="5943600" cy="3439160"/>
-                    </a:xfrm>
-                    <a:prstGeom prst="rect">
-                      <a:avLst/>
-                    </a:prstGeom>
-                  </pic:spPr>
-                </pic:pic>
-              </a:graphicData>
-            </a:graphic>
-          </wp:inline>
-        </w:drawing>
+        <w:t>5</w:t>
       </w:r>
     </w:p>
     <w:sectPr>
